--- a/法令ファイル/道路運送車両法及び自動車検査独立行政法人法の一部を改正する法律の施行に伴う関係省令の整備及び経過措置に関する省令　抄/道路運送車両法及び自動車検査独立行政法人法の一部を改正する法律の施行に伴う関係省令の整備及び経過措置に関する省令　抄（平成二十八年国土交通省令第十四号）.docx
+++ b/法令ファイル/道路運送車両法及び自動車検査独立行政法人法の一部を改正する法律の施行に伴う関係省令の整備及び経過措置に関する省令　抄/道路運送車両法及び自動車検査独立行政法人法の一部を改正する法律の施行に伴う関係省令の整備及び経過措置に関する省令　抄（平成二十八年国土交通省令第十四号）.docx
@@ -70,86 +70,56 @@
     </w:p>
     <w:p>
       <w:pPr>
-        <w:pStyle w:val="Heading6"/>
+        <w:pStyle w:val="ListBullet"/>
         <w:ind w:left="880"/>
       </w:pPr>
       <w:r>
         <w:t>一</w:t>
-      </w:r>
-    </w:p>
-    <w:p>
-      <w:pPr>
-        <w:ind w:left="880"/>
-      </w:pPr>
-      <w:r>
+        <w:br/>
         <w:t>福島運輸支局の管轄区域のうちいわき自動車検査登録事務所の管轄区域以外の区域</w:t>
       </w:r>
     </w:p>
     <w:p>
       <w:pPr>
-        <w:pStyle w:val="Heading6"/>
+        <w:pStyle w:val="ListBullet"/>
         <w:ind w:left="880"/>
       </w:pPr>
       <w:r>
         <w:t>二</w:t>
-      </w:r>
-    </w:p>
-    <w:p>
-      <w:pPr>
-        <w:ind w:left="880"/>
-      </w:pPr>
-      <w:r>
+        <w:br/>
         <w:t>東京運輸支局の管轄区域のうち八王子自動車検査登録事務所の管轄区域以外の区域</w:t>
       </w:r>
     </w:p>
     <w:p>
       <w:pPr>
-        <w:pStyle w:val="Heading6"/>
+        <w:pStyle w:val="ListBullet"/>
         <w:ind w:left="880"/>
       </w:pPr>
       <w:r>
         <w:t>三</w:t>
-      </w:r>
-    </w:p>
-    <w:p>
-      <w:pPr>
-        <w:ind w:left="880"/>
-      </w:pPr>
-      <w:r>
+        <w:br/>
         <w:t>神奈川運輸支局の管轄区域のうち湘南自動車検査登録事務所の管轄区域以外の区域</w:t>
       </w:r>
     </w:p>
     <w:p>
       <w:pPr>
-        <w:pStyle w:val="Heading6"/>
+        <w:pStyle w:val="ListBullet"/>
         <w:ind w:left="880"/>
       </w:pPr>
       <w:r>
         <w:t>四</w:t>
-      </w:r>
-    </w:p>
-    <w:p>
-      <w:pPr>
-        <w:ind w:left="880"/>
-      </w:pPr>
-      <w:r>
+        <w:br/>
         <w:t>愛知運輸支局の管轄区域のうち豊橋自動車検査登録事務所の管轄区域以外の区域</w:t>
       </w:r>
     </w:p>
     <w:p>
       <w:pPr>
-        <w:pStyle w:val="Heading6"/>
+        <w:pStyle w:val="ListBullet"/>
         <w:ind w:left="880"/>
       </w:pPr>
       <w:r>
         <w:t>五</w:t>
-      </w:r>
-    </w:p>
-    <w:p>
-      <w:pPr>
-        <w:ind w:left="880"/>
-      </w:pPr>
-      <w:r>
+        <w:br/>
         <w:t>福岡運輸支局の管轄区域のうち北九州自動車検査登録事務所、久留米自動車検査登録事務所及び筑豊自動車検査登録事務所の管轄区域以外の区域</w:t>
       </w:r>
     </w:p>
@@ -168,69 +138,45 @@
     </w:p>
     <w:p>
       <w:pPr>
-        <w:pStyle w:val="Heading6"/>
+        <w:pStyle w:val="ListBullet"/>
         <w:ind w:left="880"/>
       </w:pPr>
       <w:r>
         <w:t>一</w:t>
-      </w:r>
-    </w:p>
-    <w:p>
-      <w:pPr>
-        <w:ind w:left="880"/>
-      </w:pPr>
-      <w:r>
+        <w:br/>
         <w:t>独立行政法人交通安全環境研究所（以下「研究所」という。）の平成二十七年四月一日に始まる事業年度（以下「最終事業年度」という。）の事業年度末の貸借対照表</w:t>
       </w:r>
     </w:p>
     <w:p>
       <w:pPr>
-        <w:pStyle w:val="Heading6"/>
+        <w:pStyle w:val="ListBullet"/>
         <w:ind w:left="880"/>
       </w:pPr>
       <w:r>
         <w:t>二</w:t>
-      </w:r>
-    </w:p>
-    <w:p>
-      <w:pPr>
-        <w:ind w:left="880"/>
-      </w:pPr>
-      <w:r>
+        <w:br/>
         <w:t>研究所の最終事業年度の損益計算書</w:t>
       </w:r>
     </w:p>
     <w:p>
       <w:pPr>
-        <w:pStyle w:val="Heading6"/>
+        <w:pStyle w:val="ListBullet"/>
         <w:ind w:left="880"/>
       </w:pPr>
       <w:r>
         <w:t>三</w:t>
-      </w:r>
-    </w:p>
-    <w:p>
-      <w:pPr>
-        <w:ind w:left="880"/>
-      </w:pPr>
-      <w:r>
+        <w:br/>
         <w:t>研究所の最終事業年度の事業年度末の利益の処分に関する書類</w:t>
       </w:r>
     </w:p>
     <w:p>
       <w:pPr>
-        <w:pStyle w:val="Heading6"/>
+        <w:pStyle w:val="ListBullet"/>
         <w:ind w:left="880"/>
       </w:pPr>
       <w:r>
         <w:t>四</w:t>
-      </w:r>
-    </w:p>
-    <w:p>
-      <w:pPr>
-        <w:ind w:left="880"/>
-      </w:pPr>
-      <w:r>
+        <w:br/>
         <w:t>承認を受けようとする金額の計算の基礎を明らかにした書類</w:t>
       </w:r>
     </w:p>
@@ -293,7 +239,7 @@
     </w:pPr>
     <w:r>
       <w:tab/>
-      <w:t>WeGov v0.1 - FTS141</w:t>
+      <w:t>WeGov v0.2 - FTS141</w:t>
     </w:r>
   </w:p>
 </w:ftr>
